--- a/name.docx
+++ b/name.docx
@@ -4,8 +4,12 @@
   <w:body>
     <w:p>
       <w:pPr>
-        <w:bidi w:val="0"/>
-        <w:spacing w:before="240"/>
+        <w:tabs>
+          <w:tab w:val="left" w:pos="3524"/>
+        </w:tabs>
+        <w:bidi w:val="0"/>
+        <w:spacing w:before="240" w:line="240" w:lineRule="auto"/>
+        <w:ind w:left="-510"/>
         <w:rPr>
           <w:b/>
           <w:bCs/>
@@ -22,44 +26,77 @@
         </w:rPr>
         <w:t>name: First Workflow:</w:t>
       </w:r>
-    </w:p>
-    <w:p>
-      <w:pPr>
-        <w:bidi w:val="0"/>
-        <w:spacing w:before="240"/>
-        <w:rPr>
-          <w:b/>
-          <w:bCs/>
-          <w:sz w:val="36"/>
-          <w:szCs w:val="36"/>
-        </w:rPr>
-      </w:pPr>
-    </w:p>
-    <w:p>
-      <w:pPr>
-        <w:bidi w:val="0"/>
-        <w:spacing w:before="240"/>
-        <w:rPr>
-          <w:b/>
-          <w:bCs/>
-          <w:sz w:val="36"/>
-          <w:szCs w:val="36"/>
-        </w:rPr>
-      </w:pPr>
-      <w:r>
-        <w:rPr>
-          <w:b/>
-          <w:bCs/>
-          <w:sz w:val="36"/>
-          <w:szCs w:val="36"/>
-        </w:rPr>
-        <w:t xml:space="preserve">  on:</w:t>
-      </w:r>
-    </w:p>
-    <w:p>
-      <w:pPr>
-        <w:bidi w:val="0"/>
-        <w:spacing w:before="240"/>
+      <w:r>
+        <w:rPr>
+          <w:b/>
+          <w:bCs/>
+          <w:sz w:val="36"/>
+          <w:szCs w:val="36"/>
+        </w:rPr>
+        <w:tab/>
+      </w:r>
+    </w:p>
+    <w:p>
+      <w:pPr>
+        <w:tabs>
+          <w:tab w:val="left" w:pos="2760"/>
+        </w:tabs>
+        <w:bidi w:val="0"/>
+        <w:spacing w:before="240" w:line="240" w:lineRule="auto"/>
+        <w:ind w:left="-510"/>
+        <w:rPr>
+          <w:b/>
+          <w:bCs/>
+          <w:sz w:val="36"/>
+          <w:szCs w:val="36"/>
+        </w:rPr>
+      </w:pPr>
+      <w:r>
+        <w:rPr>
+          <w:b/>
+          <w:bCs/>
+          <w:sz w:val="36"/>
+          <w:szCs w:val="36"/>
+        </w:rPr>
+        <w:tab/>
+      </w:r>
+    </w:p>
+    <w:p>
+      <w:pPr>
+        <w:bidi w:val="0"/>
+        <w:spacing w:before="240" w:line="240" w:lineRule="auto"/>
+        <w:ind w:left="-510"/>
+        <w:rPr>
+          <w:b/>
+          <w:bCs/>
+          <w:sz w:val="36"/>
+          <w:szCs w:val="36"/>
+        </w:rPr>
+      </w:pPr>
+      <w:r>
+        <w:rPr>
+          <w:b/>
+          <w:bCs/>
+          <w:sz w:val="36"/>
+          <w:szCs w:val="36"/>
+        </w:rPr>
+        <w:t xml:space="preserve">  </w:t>
+      </w:r>
+      <w:r>
+        <w:rPr>
+          <w:b/>
+          <w:bCs/>
+          <w:sz w:val="36"/>
+          <w:szCs w:val="36"/>
+        </w:rPr>
+        <w:t>on:</w:t>
+      </w:r>
+    </w:p>
+    <w:p>
+      <w:pPr>
+        <w:bidi w:val="0"/>
+        <w:spacing w:before="240" w:line="240" w:lineRule="auto"/>
+        <w:ind w:left="-510"/>
         <w:rPr>
           <w:b/>
           <w:bCs/>
@@ -80,7 +117,8 @@
     <w:p>
       <w:pPr>
         <w:bidi w:val="0"/>
-        <w:spacing w:before="240"/>
+        <w:spacing w:before="240" w:line="240" w:lineRule="auto"/>
+        <w:ind w:left="-510"/>
         <w:rPr>
           <w:b/>
           <w:bCs/>
@@ -106,7 +144,8 @@
           <w:numId w:val="1"/>
         </w:numPr>
         <w:bidi w:val="0"/>
-        <w:spacing w:before="240"/>
+        <w:spacing w:before="240" w:line="240" w:lineRule="auto"/>
+        <w:ind w:left="709"/>
         <w:rPr>
           <w:b/>
           <w:bCs/>
@@ -132,7 +171,8 @@
           <w:numId w:val="1"/>
         </w:numPr>
         <w:bidi w:val="0"/>
-        <w:spacing w:before="240"/>
+        <w:spacing w:before="240" w:line="240" w:lineRule="auto"/>
+        <w:ind w:left="709"/>
         <w:rPr>
           <w:b/>
           <w:bCs/>
@@ -153,7 +193,8 @@
     <w:p>
       <w:pPr>
         <w:bidi w:val="0"/>
-        <w:spacing w:before="240"/>
+        <w:spacing w:before="240" w:line="240" w:lineRule="auto"/>
+        <w:ind w:left="-510"/>
         <w:rPr>
           <w:b/>
           <w:bCs/>
@@ -174,7 +215,8 @@
     <w:p>
       <w:pPr>
         <w:bidi w:val="0"/>
-        <w:spacing w:before="240"/>
+        <w:spacing w:before="240" w:line="240" w:lineRule="auto"/>
+        <w:ind w:left="-510"/>
         <w:rPr>
           <w:b/>
           <w:bCs/>
@@ -196,7 +238,8 @@
     <w:p>
       <w:pPr>
         <w:bidi w:val="0"/>
-        <w:spacing w:before="240"/>
+        <w:spacing w:before="240" w:line="240" w:lineRule="auto"/>
+        <w:ind w:left="-510"/>
         <w:rPr>
           <w:b/>
           <w:bCs/>
@@ -227,7 +270,8 @@
     <w:p>
       <w:pPr>
         <w:bidi w:val="0"/>
-        <w:spacing w:before="240"/>
+        <w:spacing w:before="240" w:line="240" w:lineRule="auto"/>
+        <w:ind w:left="-510"/>
         <w:rPr>
           <w:b/>
           <w:bCs/>
@@ -239,7 +283,8 @@
     <w:p>
       <w:pPr>
         <w:bidi w:val="0"/>
-        <w:spacing w:before="240"/>
+        <w:spacing w:before="240" w:line="240" w:lineRule="auto"/>
+        <w:ind w:left="-510"/>
         <w:rPr>
           <w:b/>
           <w:bCs/>
@@ -270,7 +315,8 @@
     <w:p>
       <w:pPr>
         <w:bidi w:val="0"/>
-        <w:spacing w:before="240"/>
+        <w:spacing w:before="240" w:line="240" w:lineRule="auto"/>
+        <w:ind w:left="-510"/>
         <w:rPr>
           <w:b/>
           <w:bCs/>
@@ -310,7 +356,8 @@
     <w:p>
       <w:pPr>
         <w:bidi w:val="0"/>
-        <w:spacing w:before="240"/>
+        <w:spacing w:before="240" w:line="240" w:lineRule="auto"/>
+        <w:ind w:left="-510"/>
         <w:rPr>
           <w:b/>
           <w:bCs/>
@@ -350,7 +397,21 @@
     <w:p>
       <w:pPr>
         <w:bidi w:val="0"/>
-        <w:spacing w:before="240"/>
+        <w:spacing w:before="240" w:line="240" w:lineRule="auto"/>
+        <w:ind w:left="-510"/>
+        <w:rPr>
+          <w:b/>
+          <w:bCs/>
+          <w:sz w:val="36"/>
+          <w:szCs w:val="36"/>
+        </w:rPr>
+      </w:pPr>
+    </w:p>
+    <w:p>
+      <w:pPr>
+        <w:bidi w:val="0"/>
+        <w:spacing w:before="240" w:line="240" w:lineRule="auto"/>
+        <w:ind w:left="-510"/>
         <w:rPr>
           <w:b/>
           <w:bCs/>
@@ -386,13 +447,12 @@
         <w:tab/>
         <w:t>-name: Checkout Repository</w:t>
       </w:r>
-      <w:bookmarkStart w:id="0" w:name="_GoBack"/>
-      <w:bookmarkEnd w:id="0"/>
-    </w:p>
-    <w:p>
-      <w:pPr>
-        <w:bidi w:val="0"/>
-        <w:spacing w:before="240"/>
+    </w:p>
+    <w:p>
+      <w:pPr>
+        <w:bidi w:val="0"/>
+        <w:spacing w:before="240" w:line="240" w:lineRule="auto"/>
+        <w:ind w:left="-510"/>
         <w:rPr>
           <w:b/>
           <w:bCs/>
@@ -428,7 +488,7 @@
         <w:tab/>
         <w:t xml:space="preserve">uses: </w:t>
       </w:r>
-      <w:hyperlink r:id="rId6" w:history="1">
+      <w:hyperlink r:id="rId7" w:history="1">
         <w:r>
           <w:rPr>
             <w:rStyle w:val="Hyperlink"/>
@@ -453,88 +513,234 @@
     <w:p>
       <w:pPr>
         <w:bidi w:val="0"/>
-        <w:spacing w:before="240"/>
-        <w:rPr>
-          <w:b/>
-          <w:bCs/>
-          <w:sz w:val="36"/>
-          <w:szCs w:val="36"/>
-        </w:rPr>
-      </w:pPr>
-      <w:r>
-        <w:rPr>
-          <w:b/>
-          <w:bCs/>
-          <w:sz w:val="36"/>
-          <w:szCs w:val="36"/>
-        </w:rPr>
-        <w:tab/>
-      </w:r>
-      <w:r>
-        <w:rPr>
-          <w:b/>
-          <w:bCs/>
-          <w:sz w:val="36"/>
-          <w:szCs w:val="36"/>
-        </w:rPr>
-        <w:tab/>
-      </w:r>
-      <w:r>
-        <w:rPr>
-          <w:b/>
-          <w:bCs/>
-          <w:sz w:val="36"/>
-          <w:szCs w:val="36"/>
-        </w:rPr>
-        <w:tab/>
-        <w:t>-name: List Repository files</w:t>
-      </w:r>
-    </w:p>
-    <w:p>
-      <w:pPr>
-        <w:bidi w:val="0"/>
-        <w:spacing w:before="240"/>
-        <w:rPr>
-          <w:b/>
-          <w:bCs/>
-          <w:sz w:val="36"/>
-          <w:szCs w:val="36"/>
-        </w:rPr>
-      </w:pPr>
-      <w:r>
-        <w:rPr>
-          <w:b/>
-          <w:bCs/>
-          <w:sz w:val="36"/>
-          <w:szCs w:val="36"/>
-        </w:rPr>
-        <w:tab/>
-      </w:r>
-      <w:r>
-        <w:rPr>
-          <w:b/>
-          <w:bCs/>
-          <w:sz w:val="36"/>
-          <w:szCs w:val="36"/>
-        </w:rPr>
-        <w:tab/>
-      </w:r>
-      <w:r>
-        <w:rPr>
-          <w:b/>
-          <w:bCs/>
-          <w:sz w:val="36"/>
-          <w:szCs w:val="36"/>
-        </w:rPr>
-        <w:tab/>
-        <w:t>Run: la –la…</w:t>
-      </w:r>
-    </w:p>
-    <w:p>
-      <w:pPr>
-        <w:bidi w:val="0"/>
-        <w:spacing w:before="240"/>
-        <w:rPr>
+        <w:spacing w:before="240" w:line="240" w:lineRule="auto"/>
+        <w:ind w:left="-510"/>
+        <w:rPr>
+          <w:b/>
+          <w:bCs/>
+          <w:sz w:val="36"/>
+          <w:szCs w:val="36"/>
+        </w:rPr>
+      </w:pPr>
+      <w:r>
+        <w:rPr>
+          <w:b/>
+          <w:bCs/>
+          <w:sz w:val="36"/>
+          <w:szCs w:val="36"/>
+        </w:rPr>
+        <w:tab/>
+      </w:r>
+      <w:r>
+        <w:rPr>
+          <w:b/>
+          <w:bCs/>
+          <w:sz w:val="36"/>
+          <w:szCs w:val="36"/>
+        </w:rPr>
+        <w:tab/>
+      </w:r>
+    </w:p>
+    <w:p>
+      <w:pPr>
+        <w:pStyle w:val="a3"/>
+        <w:bidi w:val="0"/>
+        <w:spacing w:before="240" w:line="240" w:lineRule="auto"/>
+        <w:ind w:left="1418"/>
+        <w:rPr>
+          <w:b/>
+          <w:bCs/>
+          <w:sz w:val="36"/>
+          <w:szCs w:val="36"/>
+        </w:rPr>
+      </w:pPr>
+      <w:r>
+        <w:rPr>
+          <w:b/>
+          <w:bCs/>
+          <w:sz w:val="36"/>
+          <w:szCs w:val="36"/>
+        </w:rPr>
+        <w:t>-</w:t>
+      </w:r>
+      <w:r>
+        <w:rPr>
+          <w:b/>
+          <w:bCs/>
+          <w:sz w:val="36"/>
+          <w:szCs w:val="36"/>
+        </w:rPr>
+        <w:t>name: List Repository files</w:t>
+      </w:r>
+    </w:p>
+    <w:p>
+      <w:pPr>
+        <w:bidi w:val="0"/>
+        <w:spacing w:before="240" w:line="240" w:lineRule="auto"/>
+        <w:ind w:left="-510"/>
+        <w:rPr>
+          <w:b/>
+          <w:bCs/>
+          <w:sz w:val="36"/>
+          <w:szCs w:val="36"/>
+        </w:rPr>
+      </w:pPr>
+      <w:r>
+        <w:rPr>
+          <w:b/>
+          <w:bCs/>
+          <w:sz w:val="36"/>
+          <w:szCs w:val="36"/>
+        </w:rPr>
+        <w:t xml:space="preserve">  </w:t>
+      </w:r>
+      <w:r>
+        <w:rPr>
+          <w:b/>
+          <w:bCs/>
+          <w:sz w:val="36"/>
+          <w:szCs w:val="36"/>
+        </w:rPr>
+        <w:tab/>
+      </w:r>
+      <w:r>
+        <w:rPr>
+          <w:b/>
+          <w:bCs/>
+          <w:sz w:val="36"/>
+          <w:szCs w:val="36"/>
+        </w:rPr>
+        <w:tab/>
+      </w:r>
+      <w:r>
+        <w:rPr>
+          <w:b/>
+          <w:bCs/>
+          <w:sz w:val="36"/>
+          <w:szCs w:val="36"/>
+        </w:rPr>
+        <w:tab/>
+        <w:t xml:space="preserve">Run: </w:t>
+      </w:r>
+      <w:proofErr w:type="spellStart"/>
+      <w:r>
+        <w:rPr>
+          <w:b/>
+          <w:bCs/>
+          <w:sz w:val="36"/>
+          <w:szCs w:val="36"/>
+        </w:rPr>
+        <w:t>ls</w:t>
+      </w:r>
+      <w:proofErr w:type="spellEnd"/>
+      <w:r>
+        <w:rPr>
+          <w:b/>
+          <w:bCs/>
+          <w:sz w:val="36"/>
+          <w:szCs w:val="36"/>
+        </w:rPr>
+        <w:t xml:space="preserve"> –la</w:t>
+      </w:r>
+    </w:p>
+    <w:p>
+      <w:pPr>
+        <w:bidi w:val="0"/>
+        <w:spacing w:before="240" w:line="240" w:lineRule="auto"/>
+        <w:ind w:left="-510"/>
+        <w:rPr>
+          <w:b/>
+          <w:bCs/>
+          <w:sz w:val="36"/>
+          <w:szCs w:val="36"/>
+          <w:lang w:bidi="ar-SY"/>
+        </w:rPr>
+      </w:pPr>
+    </w:p>
+    <w:p>
+      <w:pPr>
+        <w:bidi w:val="0"/>
+        <w:spacing w:before="240" w:line="240" w:lineRule="auto"/>
+        <w:ind w:left="-510"/>
+        <w:rPr>
+          <w:b/>
+          <w:bCs/>
+          <w:sz w:val="36"/>
+          <w:szCs w:val="36"/>
+          <w:lang w:bidi="ar-SY"/>
+        </w:rPr>
+      </w:pPr>
+    </w:p>
+    <w:p>
+      <w:pPr>
+        <w:bidi w:val="0"/>
+        <w:spacing w:before="240" w:line="240" w:lineRule="auto"/>
+        <w:ind w:left="-510"/>
+        <w:rPr>
+          <w:b/>
+          <w:bCs/>
+          <w:sz w:val="36"/>
+          <w:szCs w:val="36"/>
+          <w:lang w:bidi="ar-SY"/>
+        </w:rPr>
+      </w:pPr>
+    </w:p>
+    <w:p>
+      <w:pPr>
+        <w:bidi w:val="0"/>
+        <w:spacing w:before="240" w:line="240" w:lineRule="auto"/>
+        <w:ind w:left="-510"/>
+        <w:jc w:val="center"/>
+        <w:rPr>
+          <w:b/>
+          <w:bCs/>
+          <w:sz w:val="36"/>
+          <w:szCs w:val="36"/>
+          <w:lang w:bidi="ar-SY"/>
+        </w:rPr>
+      </w:pPr>
+      <w:r>
+        <w:rPr>
+          <w:b/>
+          <w:bCs/>
+          <w:sz w:val="36"/>
+          <w:szCs w:val="36"/>
+          <w:lang w:bidi="ar-SY"/>
+        </w:rPr>
+        <w:lastRenderedPageBreak/>
+        <w:t>Corn Jobs</w:t>
+      </w:r>
+    </w:p>
+    <w:p>
+      <w:pPr>
+        <w:bidi w:val="0"/>
+        <w:spacing w:before="240" w:line="240" w:lineRule="auto"/>
+        <w:ind w:left="-510"/>
+        <w:rPr>
+          <w:b/>
+          <w:bCs/>
+          <w:sz w:val="36"/>
+          <w:szCs w:val="36"/>
+          <w:lang w:bidi="ar-SY"/>
+        </w:rPr>
+      </w:pPr>
+      <w:r>
+        <w:rPr>
+          <w:b/>
+          <w:bCs/>
+          <w:sz w:val="36"/>
+          <w:szCs w:val="36"/>
+          <w:lang w:bidi="ar-SY"/>
+        </w:rPr>
+        <w:t>5 ****</w:t>
+      </w:r>
+    </w:p>
+    <w:p>
+      <w:pPr>
+        <w:spacing w:before="240" w:line="240" w:lineRule="auto"/>
+        <w:ind w:left="-510"/>
+        <w:rPr>
+          <w:rFonts w:hint="cs"/>
           <w:b/>
           <w:bCs/>
           <w:sz w:val="36"/>
@@ -545,17 +751,672 @@
       </w:pPr>
       <w:r>
         <w:rPr>
-          <w:b/>
-          <w:bCs/>
-          <w:sz w:val="36"/>
-          <w:szCs w:val="36"/>
-        </w:rPr>
-        <w:t xml:space="preserve">   </w:t>
-      </w:r>
+          <w:rFonts w:hint="cs"/>
+          <w:b/>
+          <w:bCs/>
+          <w:sz w:val="36"/>
+          <w:szCs w:val="36"/>
+          <w:rtl/>
+          <w:lang w:bidi="ar-SY"/>
+        </w:rPr>
+        <w:t xml:space="preserve">يعمل </w:t>
+      </w:r>
+      <w:r>
+        <w:rPr>
+          <w:b/>
+          <w:bCs/>
+          <w:sz w:val="36"/>
+          <w:szCs w:val="36"/>
+          <w:lang w:bidi="ar-SY"/>
+        </w:rPr>
+        <w:t>run</w:t>
+      </w:r>
+      <w:r>
+        <w:rPr>
+          <w:rFonts w:hint="cs"/>
+          <w:b/>
+          <w:bCs/>
+          <w:sz w:val="36"/>
+          <w:szCs w:val="36"/>
+          <w:rtl/>
+          <w:lang w:bidi="ar-SY"/>
+        </w:rPr>
+        <w:t xml:space="preserve"> كل ما يكون خانة الدقائق </w:t>
+      </w:r>
+      <w:r>
+        <w:rPr>
+          <w:b/>
+          <w:bCs/>
+          <w:sz w:val="36"/>
+          <w:szCs w:val="36"/>
+          <w:lang w:bidi="ar-SY"/>
+        </w:rPr>
+        <w:t>5</w:t>
+      </w:r>
+      <w:r>
+        <w:rPr>
+          <w:rFonts w:hint="cs"/>
+          <w:b/>
+          <w:bCs/>
+          <w:sz w:val="36"/>
+          <w:szCs w:val="36"/>
+          <w:rtl/>
+          <w:lang w:bidi="ar-SY"/>
+        </w:rPr>
+        <w:t xml:space="preserve"> بغض النظر عن سواها.</w:t>
+      </w:r>
+    </w:p>
+    <w:p>
+      <w:pPr>
+        <w:bidi w:val="0"/>
+        <w:spacing w:before="240" w:line="240" w:lineRule="auto"/>
+        <w:ind w:left="-510"/>
+        <w:rPr>
+          <w:b/>
+          <w:bCs/>
+          <w:sz w:val="36"/>
+          <w:szCs w:val="36"/>
+          <w:lang w:bidi="ar-SY"/>
+        </w:rPr>
+      </w:pPr>
+      <w:r>
+        <w:rPr>
+          <w:b/>
+          <w:bCs/>
+          <w:sz w:val="36"/>
+          <w:szCs w:val="36"/>
+          <w:lang w:bidi="ar-SY"/>
+        </w:rPr>
+        <w:t>52***</w:t>
+      </w:r>
+    </w:p>
+    <w:p>
+      <w:pPr>
+        <w:spacing w:before="240" w:line="240" w:lineRule="auto"/>
+        <w:ind w:left="-510"/>
+        <w:rPr>
+          <w:rFonts w:hint="cs"/>
+          <w:b/>
+          <w:bCs/>
+          <w:sz w:val="36"/>
+          <w:szCs w:val="36"/>
+          <w:rtl/>
+          <w:lang w:bidi="ar-SY"/>
+        </w:rPr>
+      </w:pPr>
+      <w:r>
+        <w:rPr>
+          <w:rFonts w:hint="cs"/>
+          <w:b/>
+          <w:bCs/>
+          <w:sz w:val="36"/>
+          <w:szCs w:val="36"/>
+          <w:rtl/>
+          <w:lang w:bidi="ar-SY"/>
+        </w:rPr>
+        <w:t xml:space="preserve">يعمل </w:t>
+      </w:r>
+      <w:r>
+        <w:rPr>
+          <w:b/>
+          <w:bCs/>
+          <w:sz w:val="36"/>
+          <w:szCs w:val="36"/>
+          <w:lang w:bidi="ar-SY"/>
+        </w:rPr>
+        <w:t>run</w:t>
+      </w:r>
+      <w:r>
+        <w:rPr>
+          <w:rFonts w:hint="cs"/>
+          <w:b/>
+          <w:bCs/>
+          <w:sz w:val="36"/>
+          <w:szCs w:val="36"/>
+          <w:rtl/>
+          <w:lang w:bidi="ar-SY"/>
+        </w:rPr>
+        <w:t xml:space="preserve"> كل ما تكون الساعة </w:t>
+      </w:r>
+      <w:r>
+        <w:rPr>
+          <w:b/>
+          <w:bCs/>
+          <w:sz w:val="36"/>
+          <w:szCs w:val="36"/>
+          <w:lang w:bidi="ar-SY"/>
+        </w:rPr>
+        <w:t>2:05</w:t>
+      </w:r>
+      <w:r>
+        <w:rPr>
+          <w:rFonts w:hint="cs"/>
+          <w:b/>
+          <w:bCs/>
+          <w:sz w:val="36"/>
+          <w:szCs w:val="36"/>
+          <w:rtl/>
+          <w:lang w:bidi="ar-SY"/>
+        </w:rPr>
+        <w:t xml:space="preserve"> بغض النظر عن الباقي.</w:t>
+      </w:r>
+    </w:p>
+    <w:p>
+      <w:pPr>
+        <w:bidi w:val="0"/>
+        <w:spacing w:before="240" w:line="240" w:lineRule="auto"/>
+        <w:ind w:left="-510"/>
+        <w:jc w:val="both"/>
+        <w:rPr>
+          <w:b/>
+          <w:bCs/>
+          <w:sz w:val="36"/>
+          <w:szCs w:val="36"/>
+          <w:lang w:bidi="ar-SY"/>
+        </w:rPr>
+      </w:pPr>
+      <w:r>
+        <w:rPr>
+          <w:b/>
+          <w:bCs/>
+          <w:sz w:val="36"/>
+          <w:szCs w:val="36"/>
+          <w:lang w:bidi="ar-SY"/>
+        </w:rPr>
+        <w:t>524**</w:t>
+      </w:r>
+    </w:p>
+    <w:p>
+      <w:pPr>
+        <w:spacing w:before="240" w:line="240" w:lineRule="auto"/>
+        <w:ind w:left="-510"/>
+        <w:jc w:val="both"/>
+        <w:rPr>
+          <w:b/>
+          <w:bCs/>
+          <w:sz w:val="36"/>
+          <w:szCs w:val="36"/>
+          <w:lang w:bidi="ar-SY"/>
+        </w:rPr>
+      </w:pPr>
+      <w:r>
+        <w:rPr>
+          <w:rFonts w:hint="cs"/>
+          <w:b/>
+          <w:bCs/>
+          <w:sz w:val="36"/>
+          <w:szCs w:val="36"/>
+          <w:rtl/>
+          <w:lang w:bidi="ar-SY"/>
+        </w:rPr>
+        <w:t xml:space="preserve">يعمل </w:t>
+      </w:r>
+      <w:r>
+        <w:rPr>
+          <w:b/>
+          <w:bCs/>
+          <w:sz w:val="36"/>
+          <w:szCs w:val="36"/>
+          <w:lang w:bidi="ar-SY"/>
+        </w:rPr>
+        <w:t>run</w:t>
+      </w:r>
+      <w:r>
+        <w:rPr>
+          <w:rFonts w:hint="cs"/>
+          <w:b/>
+          <w:bCs/>
+          <w:sz w:val="36"/>
+          <w:szCs w:val="36"/>
+          <w:rtl/>
+          <w:lang w:bidi="ar-SY"/>
+        </w:rPr>
+        <w:t xml:space="preserve"> في الرابع من كل شهر الساعة </w:t>
+      </w:r>
+      <w:r>
+        <w:rPr>
+          <w:b/>
+          <w:bCs/>
+          <w:sz w:val="36"/>
+          <w:szCs w:val="36"/>
+          <w:lang w:bidi="ar-SY"/>
+        </w:rPr>
+        <w:t>2:05</w:t>
+      </w:r>
+    </w:p>
+    <w:p>
+      <w:pPr>
+        <w:bidi w:val="0"/>
+        <w:spacing w:before="240" w:line="240" w:lineRule="auto"/>
+        <w:ind w:left="-510"/>
+        <w:jc w:val="both"/>
+        <w:rPr>
+          <w:b/>
+          <w:bCs/>
+          <w:sz w:val="36"/>
+          <w:szCs w:val="36"/>
+          <w:lang w:bidi="ar-SY"/>
+        </w:rPr>
+      </w:pPr>
+      <w:r>
+        <w:rPr>
+          <w:b/>
+          <w:bCs/>
+          <w:sz w:val="36"/>
+          <w:szCs w:val="36"/>
+          <w:lang w:bidi="ar-SY"/>
+        </w:rPr>
+        <w:t>5243*</w:t>
+      </w:r>
+    </w:p>
+    <w:p>
+      <w:pPr>
+        <w:spacing w:before="240" w:line="240" w:lineRule="auto"/>
+        <w:ind w:left="-510"/>
+        <w:jc w:val="both"/>
+        <w:rPr>
+          <w:rFonts w:hint="cs"/>
+          <w:b/>
+          <w:bCs/>
+          <w:sz w:val="36"/>
+          <w:szCs w:val="36"/>
+          <w:rtl/>
+          <w:lang w:bidi="ar-SY"/>
+        </w:rPr>
+      </w:pPr>
+      <w:r>
+        <w:rPr>
+          <w:rFonts w:hint="cs"/>
+          <w:b/>
+          <w:bCs/>
+          <w:sz w:val="36"/>
+          <w:szCs w:val="36"/>
+          <w:rtl/>
+          <w:lang w:bidi="ar-SY"/>
+        </w:rPr>
+        <w:t>من الشهر الثالث</w:t>
+      </w:r>
+    </w:p>
+    <w:p>
+      <w:pPr>
+        <w:bidi w:val="0"/>
+        <w:spacing w:before="240" w:line="240" w:lineRule="auto"/>
+        <w:ind w:left="-510"/>
+        <w:jc w:val="both"/>
+        <w:rPr>
+          <w:b/>
+          <w:bCs/>
+          <w:sz w:val="36"/>
+          <w:szCs w:val="36"/>
+          <w:lang w:bidi="ar-SY"/>
+        </w:rPr>
+      </w:pPr>
+      <w:r>
+        <w:rPr>
+          <w:b/>
+          <w:bCs/>
+          <w:sz w:val="36"/>
+          <w:szCs w:val="36"/>
+          <w:lang w:bidi="ar-SY"/>
+        </w:rPr>
+        <w:t>52434</w:t>
+      </w:r>
+    </w:p>
+    <w:p>
+      <w:pPr>
+        <w:pBdr>
+          <w:bottom w:val="single" w:sz="12" w:space="1" w:color="auto"/>
+        </w:pBdr>
+        <w:spacing w:before="240" w:line="240" w:lineRule="auto"/>
+        <w:ind w:left="-510"/>
+        <w:jc w:val="both"/>
+        <w:rPr>
+          <w:rFonts w:hint="cs"/>
+          <w:b/>
+          <w:bCs/>
+          <w:sz w:val="36"/>
+          <w:szCs w:val="36"/>
+          <w:rtl/>
+          <w:lang w:bidi="ar-SY"/>
+        </w:rPr>
+      </w:pPr>
+      <w:r>
+        <w:rPr>
+          <w:rFonts w:hint="cs"/>
+          <w:b/>
+          <w:bCs/>
+          <w:sz w:val="36"/>
+          <w:szCs w:val="36"/>
+          <w:rtl/>
+          <w:lang w:bidi="ar-SY"/>
+        </w:rPr>
+        <w:t xml:space="preserve">اليوم الرابع من الاسبوع ابتداءً من الأحد (الخميس) و رقم </w:t>
+      </w:r>
+      <w:r>
+        <w:rPr>
+          <w:b/>
+          <w:bCs/>
+          <w:sz w:val="36"/>
+          <w:szCs w:val="36"/>
+          <w:lang w:bidi="ar-SY"/>
+        </w:rPr>
+        <w:t>7</w:t>
+      </w:r>
+      <w:r>
+        <w:rPr>
+          <w:rFonts w:hint="cs"/>
+          <w:b/>
+          <w:bCs/>
+          <w:sz w:val="36"/>
+          <w:szCs w:val="36"/>
+          <w:rtl/>
+          <w:lang w:bidi="ar-SY"/>
+        </w:rPr>
+        <w:t xml:space="preserve"> يمثل الأحد.</w:t>
+      </w:r>
+    </w:p>
+    <w:p>
+      <w:pPr>
+        <w:spacing w:before="240" w:line="240" w:lineRule="auto"/>
+        <w:ind w:left="-510"/>
+        <w:jc w:val="both"/>
+        <w:rPr>
+          <w:rFonts w:hint="cs"/>
+          <w:b/>
+          <w:bCs/>
+          <w:sz w:val="36"/>
+          <w:szCs w:val="36"/>
+          <w:rtl/>
+          <w:lang w:bidi="ar-SY"/>
+        </w:rPr>
+      </w:pPr>
+    </w:p>
+    <w:p>
+      <w:pPr>
+        <w:bidi w:val="0"/>
+        <w:spacing w:before="240" w:line="240" w:lineRule="auto"/>
+        <w:ind w:left="-510"/>
+        <w:rPr>
+          <w:b/>
+          <w:bCs/>
+          <w:sz w:val="36"/>
+          <w:szCs w:val="36"/>
+          <w:lang w:bidi="ar-SY"/>
+        </w:rPr>
+      </w:pPr>
+      <w:r>
+        <w:rPr>
+          <w:b/>
+          <w:bCs/>
+          <w:sz w:val="36"/>
+          <w:szCs w:val="36"/>
+          <w:lang w:bidi="ar-SY"/>
+        </w:rPr>
+        <w:t>On:</w:t>
+      </w:r>
+    </w:p>
+    <w:p>
+      <w:pPr>
+        <w:bidi w:val="0"/>
+        <w:spacing w:before="240" w:line="240" w:lineRule="auto"/>
+        <w:ind w:left="-510"/>
+        <w:rPr>
+          <w:b/>
+          <w:bCs/>
+          <w:sz w:val="36"/>
+          <w:szCs w:val="36"/>
+          <w:lang w:bidi="ar-SY"/>
+        </w:rPr>
+      </w:pPr>
+      <w:r>
+        <w:rPr>
+          <w:b/>
+          <w:bCs/>
+          <w:sz w:val="36"/>
+          <w:szCs w:val="36"/>
+          <w:lang w:bidi="ar-SY"/>
+        </w:rPr>
+        <w:tab/>
+        <w:t>Schedule:</w:t>
+      </w:r>
+    </w:p>
+    <w:p>
+      <w:pPr>
+        <w:bidi w:val="0"/>
+        <w:spacing w:before="240" w:line="240" w:lineRule="auto"/>
+        <w:ind w:left="-510"/>
+        <w:rPr>
+          <w:b/>
+          <w:bCs/>
+          <w:sz w:val="36"/>
+          <w:szCs w:val="36"/>
+          <w:lang w:bidi="ar-SY"/>
+        </w:rPr>
+      </w:pPr>
+      <w:r>
+        <w:rPr>
+          <w:b/>
+          <w:bCs/>
+          <w:sz w:val="36"/>
+          <w:szCs w:val="36"/>
+          <w:lang w:bidi="ar-SY"/>
+        </w:rPr>
+        <w:tab/>
+      </w:r>
+      <w:r>
+        <w:rPr>
+          <w:b/>
+          <w:bCs/>
+          <w:sz w:val="36"/>
+          <w:szCs w:val="36"/>
+          <w:lang w:bidi="ar-SY"/>
+        </w:rPr>
+        <w:tab/>
+        <w:t xml:space="preserve">- </w:t>
+      </w:r>
+      <w:proofErr w:type="spellStart"/>
+      <w:r>
+        <w:rPr>
+          <w:b/>
+          <w:bCs/>
+          <w:sz w:val="36"/>
+          <w:szCs w:val="36"/>
+          <w:lang w:bidi="ar-SY"/>
+        </w:rPr>
+        <w:t>cron</w:t>
+      </w:r>
+      <w:proofErr w:type="spellEnd"/>
+      <w:r>
+        <w:rPr>
+          <w:b/>
+          <w:bCs/>
+          <w:sz w:val="36"/>
+          <w:szCs w:val="36"/>
+          <w:lang w:bidi="ar-SY"/>
+        </w:rPr>
+        <w:t>: "0 0 * * *"</w:t>
+      </w:r>
+    </w:p>
+    <w:p>
+      <w:pPr>
+        <w:bidi w:val="0"/>
+        <w:spacing w:before="240" w:line="240" w:lineRule="auto"/>
+        <w:ind w:left="-510"/>
+        <w:rPr>
+          <w:rFonts w:hint="cs"/>
+          <w:b/>
+          <w:bCs/>
+          <w:sz w:val="36"/>
+          <w:szCs w:val="36"/>
+          <w:rtl/>
+          <w:lang w:bidi="ar-SY"/>
+        </w:rPr>
+      </w:pPr>
+      <w:r>
+        <w:rPr>
+          <w:b/>
+          <w:bCs/>
+          <w:sz w:val="36"/>
+          <w:szCs w:val="36"/>
+          <w:lang w:bidi="ar-SY"/>
+        </w:rPr>
+        <w:tab/>
+      </w:r>
+      <w:r>
+        <w:rPr>
+          <w:b/>
+          <w:bCs/>
+          <w:sz w:val="36"/>
+          <w:szCs w:val="36"/>
+          <w:lang w:bidi="ar-SY"/>
+        </w:rPr>
+        <w:tab/>
+        <w:t xml:space="preserve">- </w:t>
+      </w:r>
+      <w:proofErr w:type="spellStart"/>
+      <w:r>
+        <w:rPr>
+          <w:b/>
+          <w:bCs/>
+          <w:sz w:val="36"/>
+          <w:szCs w:val="36"/>
+          <w:lang w:bidi="ar-SY"/>
+        </w:rPr>
+        <w:t>cron</w:t>
+      </w:r>
+      <w:proofErr w:type="spellEnd"/>
+      <w:r>
+        <w:rPr>
+          <w:b/>
+          <w:bCs/>
+          <w:sz w:val="36"/>
+          <w:szCs w:val="36"/>
+          <w:lang w:bidi="ar-SY"/>
+        </w:rPr>
+        <w:t>: "3 6 * * 4" #</w:t>
+      </w:r>
+      <w:r>
+        <w:rPr>
+          <w:rFonts w:hint="cs"/>
+          <w:b/>
+          <w:bCs/>
+          <w:sz w:val="36"/>
+          <w:szCs w:val="36"/>
+          <w:rtl/>
+          <w:lang w:bidi="ar-SY"/>
+        </w:rPr>
+        <w:t>كل يوم خميس الساعة 6:03</w:t>
+      </w:r>
+      <w:bookmarkStart w:id="0" w:name="_GoBack"/>
+      <w:bookmarkEnd w:id="0"/>
+    </w:p>
+    <w:p>
+      <w:pPr>
+        <w:bidi w:val="0"/>
+        <w:spacing w:before="240" w:line="240" w:lineRule="auto"/>
+        <w:ind w:left="-510"/>
+        <w:rPr>
+          <w:b/>
+          <w:bCs/>
+          <w:sz w:val="36"/>
+          <w:szCs w:val="36"/>
+          <w:lang w:bidi="ar-SY"/>
+        </w:rPr>
+      </w:pPr>
+      <w:r>
+        <w:rPr>
+          <w:b/>
+          <w:bCs/>
+          <w:sz w:val="36"/>
+          <w:szCs w:val="36"/>
+          <w:lang w:bidi="ar-SY"/>
+        </w:rPr>
+        <w:t>Jobs&gt;&gt;&gt;&gt;</w:t>
+      </w:r>
+    </w:p>
+    <w:p>
+      <w:pPr>
+        <w:spacing w:before="240" w:line="240" w:lineRule="auto"/>
+        <w:ind w:left="-510"/>
+        <w:jc w:val="both"/>
+        <w:rPr>
+          <w:rFonts w:hint="cs"/>
+          <w:b/>
+          <w:bCs/>
+          <w:sz w:val="36"/>
+          <w:szCs w:val="36"/>
+          <w:rtl/>
+          <w:lang w:bidi="ar-SY"/>
+        </w:rPr>
+      </w:pPr>
+    </w:p>
+    <w:p>
+      <w:pPr>
+        <w:spacing w:before="240" w:line="240" w:lineRule="auto"/>
+        <w:ind w:left="-510"/>
+        <w:jc w:val="both"/>
+        <w:rPr>
+          <w:rFonts w:hint="cs"/>
+          <w:b/>
+          <w:bCs/>
+          <w:sz w:val="36"/>
+          <w:szCs w:val="36"/>
+          <w:rtl/>
+          <w:lang w:bidi="ar-SY"/>
+        </w:rPr>
+      </w:pPr>
+    </w:p>
+    <w:p>
+      <w:pPr>
+        <w:spacing w:before="240" w:line="240" w:lineRule="auto"/>
+        <w:ind w:left="-510"/>
+        <w:jc w:val="both"/>
+        <w:rPr>
+          <w:rFonts w:hint="cs"/>
+          <w:b/>
+          <w:bCs/>
+          <w:sz w:val="36"/>
+          <w:szCs w:val="36"/>
+          <w:rtl/>
+          <w:lang w:bidi="ar-SY"/>
+        </w:rPr>
+      </w:pPr>
+    </w:p>
+    <w:p>
+      <w:pPr>
+        <w:spacing w:before="240" w:line="240" w:lineRule="auto"/>
+        <w:ind w:left="-510"/>
+        <w:jc w:val="both"/>
+        <w:rPr>
+          <w:rFonts w:hint="cs"/>
+          <w:b/>
+          <w:bCs/>
+          <w:sz w:val="36"/>
+          <w:szCs w:val="36"/>
+          <w:rtl/>
+          <w:lang w:bidi="ar-SY"/>
+        </w:rPr>
+      </w:pPr>
+    </w:p>
+    <w:p>
+      <w:pPr>
+        <w:spacing w:before="240" w:line="240" w:lineRule="auto"/>
+        <w:ind w:left="-510"/>
+        <w:jc w:val="both"/>
+        <w:rPr>
+          <w:rFonts w:hint="cs"/>
+          <w:b/>
+          <w:bCs/>
+          <w:sz w:val="36"/>
+          <w:szCs w:val="36"/>
+          <w:rtl/>
+          <w:lang w:bidi="ar-SY"/>
+        </w:rPr>
+      </w:pPr>
     </w:p>
     <w:sectPr>
       <w:pgSz w:w="11906" w:h="16838"/>
-      <w:pgMar w:top="1440" w:right="1440" w:bottom="1440" w:left="1440" w:header="708" w:footer="708" w:gutter="0"/>
+      <w:pgMar w:top="720" w:right="720" w:bottom="720" w:left="720" w:header="708" w:footer="708" w:gutter="0"/>
       <w:cols w:space="708"/>
       <w:bidi/>
       <w:rtlGutter/>
@@ -570,13 +1431,13 @@
   <w:abstractNum w:abstractNumId="0">
     <w:nsid w:val="31634F2E"/>
     <w:multiLevelType w:val="hybridMultilevel"/>
-    <w:tmpl w:val="6444ED3E"/>
+    <w:tmpl w:val="5DB8E2DC"/>
     <w:lvl w:ilvl="0" w:tplc="2A2651B0">
       <w:numFmt w:val="bullet"/>
       <w:lvlText w:val="-"/>
       <w:lvlJc w:val="left"/>
       <w:pPr>
-        <w:ind w:left="1800" w:hanging="360"/>
+        <w:ind w:left="3240" w:hanging="360"/>
       </w:pPr>
       <w:rPr>
         <w:rFonts w:ascii="Calibri" w:eastAsiaTheme="minorHAnsi" w:hAnsi="Calibri" w:cs="Calibri" w:hint="default"/>
@@ -588,7 +1449,7 @@
       <w:lvlText w:val="o"/>
       <w:lvlJc w:val="left"/>
       <w:pPr>
-        <w:ind w:left="2520" w:hanging="360"/>
+        <w:ind w:left="3960" w:hanging="360"/>
       </w:pPr>
       <w:rPr>
         <w:rFonts w:ascii="Courier New" w:hAnsi="Courier New" w:cs="Courier New" w:hint="default"/>
@@ -600,7 +1461,7 @@
       <w:lvlText w:val=""/>
       <w:lvlJc w:val="left"/>
       <w:pPr>
-        <w:ind w:left="3240" w:hanging="360"/>
+        <w:ind w:left="4680" w:hanging="360"/>
       </w:pPr>
       <w:rPr>
         <w:rFonts w:ascii="Wingdings" w:hAnsi="Wingdings" w:hint="default"/>
@@ -612,7 +1473,7 @@
       <w:lvlText w:val=""/>
       <w:lvlJc w:val="left"/>
       <w:pPr>
-        <w:ind w:left="3960" w:hanging="360"/>
+        <w:ind w:left="5400" w:hanging="360"/>
       </w:pPr>
       <w:rPr>
         <w:rFonts w:ascii="Symbol" w:hAnsi="Symbol" w:hint="default"/>
@@ -624,7 +1485,7 @@
       <w:lvlText w:val="o"/>
       <w:lvlJc w:val="left"/>
       <w:pPr>
-        <w:ind w:left="4680" w:hanging="360"/>
+        <w:ind w:left="6120" w:hanging="360"/>
       </w:pPr>
       <w:rPr>
         <w:rFonts w:ascii="Courier New" w:hAnsi="Courier New" w:cs="Courier New" w:hint="default"/>
@@ -636,7 +1497,7 @@
       <w:lvlText w:val=""/>
       <w:lvlJc w:val="left"/>
       <w:pPr>
-        <w:ind w:left="5400" w:hanging="360"/>
+        <w:ind w:left="6840" w:hanging="360"/>
       </w:pPr>
       <w:rPr>
         <w:rFonts w:ascii="Wingdings" w:hAnsi="Wingdings" w:hint="default"/>
@@ -648,7 +1509,7 @@
       <w:lvlText w:val=""/>
       <w:lvlJc w:val="left"/>
       <w:pPr>
-        <w:ind w:left="6120" w:hanging="360"/>
+        <w:ind w:left="7560" w:hanging="360"/>
       </w:pPr>
       <w:rPr>
         <w:rFonts w:ascii="Symbol" w:hAnsi="Symbol" w:hint="default"/>
@@ -660,7 +1521,7 @@
       <w:lvlText w:val="o"/>
       <w:lvlJc w:val="left"/>
       <w:pPr>
-        <w:ind w:left="6840" w:hanging="360"/>
+        <w:ind w:left="8280" w:hanging="360"/>
       </w:pPr>
       <w:rPr>
         <w:rFonts w:ascii="Courier New" w:hAnsi="Courier New" w:cs="Courier New" w:hint="default"/>
@@ -672,7 +1533,7 @@
       <w:lvlText w:val=""/>
       <w:lvlJc w:val="left"/>
       <w:pPr>
-        <w:ind w:left="7560" w:hanging="360"/>
+        <w:ind w:left="9000" w:hanging="360"/>
       </w:pPr>
       <w:rPr>
         <w:rFonts w:ascii="Wingdings" w:hAnsi="Wingdings" w:hint="default"/>
@@ -1398,4 +2259,16 @@
   <a:objectDefaults/>
   <a:extraClrSchemeLst/>
 </a:theme>
+</file>
+
+<file path=customXml/item1.xml><?xml version="1.0" encoding="utf-8"?>
+<b:Sources xmlns:b="http://schemas.openxmlformats.org/officeDocument/2006/bibliography" xmlns="http://schemas.openxmlformats.org/officeDocument/2006/bibliography" SelectedStyle="\APA.XSL" StyleName="APA"/>
+</file>
+
+<file path=customXml/itemProps1.xml><?xml version="1.0" encoding="utf-8"?>
+<ds:datastoreItem xmlns:ds="http://schemas.openxmlformats.org/officeDocument/2006/customXml" ds:itemID="{0A946FDB-EF6D-44EC-9A1D-3F92D2870F2F}">
+  <ds:schemaRefs>
+    <ds:schemaRef ds:uri="http://schemas.openxmlformats.org/officeDocument/2006/bibliography"/>
+  </ds:schemaRefs>
+</ds:datastoreItem>
 </file>
--- a/name.docx
+++ b/name.docx
@@ -4,8 +4,12 @@
   <w:body>
     <w:p>
       <w:pPr>
-        <w:bidi w:val="0"/>
-        <w:spacing w:before="240"/>
+        <w:tabs>
+          <w:tab w:val="left" w:pos="3524"/>
+        </w:tabs>
+        <w:bidi w:val="0"/>
+        <w:spacing w:before="240" w:line="240" w:lineRule="auto"/>
+        <w:ind w:left="-510"/>
         <w:rPr>
           <w:b/>
           <w:bCs/>
@@ -22,44 +26,77 @@
         </w:rPr>
         <w:t>name: First Workflow:</w:t>
       </w:r>
-    </w:p>
-    <w:p>
-      <w:pPr>
-        <w:bidi w:val="0"/>
-        <w:spacing w:before="240"/>
-        <w:rPr>
-          <w:b/>
-          <w:bCs/>
-          <w:sz w:val="36"/>
-          <w:szCs w:val="36"/>
-        </w:rPr>
-      </w:pPr>
-    </w:p>
-    <w:p>
-      <w:pPr>
-        <w:bidi w:val="0"/>
-        <w:spacing w:before="240"/>
-        <w:rPr>
-          <w:b/>
-          <w:bCs/>
-          <w:sz w:val="36"/>
-          <w:szCs w:val="36"/>
-        </w:rPr>
-      </w:pPr>
-      <w:r>
-        <w:rPr>
-          <w:b/>
-          <w:bCs/>
-          <w:sz w:val="36"/>
-          <w:szCs w:val="36"/>
-        </w:rPr>
-        <w:t xml:space="preserve">  on:</w:t>
-      </w:r>
-    </w:p>
-    <w:p>
-      <w:pPr>
-        <w:bidi w:val="0"/>
-        <w:spacing w:before="240"/>
+      <w:r>
+        <w:rPr>
+          <w:b/>
+          <w:bCs/>
+          <w:sz w:val="36"/>
+          <w:szCs w:val="36"/>
+        </w:rPr>
+        <w:tab/>
+      </w:r>
+    </w:p>
+    <w:p>
+      <w:pPr>
+        <w:tabs>
+          <w:tab w:val="left" w:pos="2760"/>
+        </w:tabs>
+        <w:bidi w:val="0"/>
+        <w:spacing w:before="240" w:line="240" w:lineRule="auto"/>
+        <w:ind w:left="-510"/>
+        <w:rPr>
+          <w:b/>
+          <w:bCs/>
+          <w:sz w:val="36"/>
+          <w:szCs w:val="36"/>
+        </w:rPr>
+      </w:pPr>
+      <w:r>
+        <w:rPr>
+          <w:b/>
+          <w:bCs/>
+          <w:sz w:val="36"/>
+          <w:szCs w:val="36"/>
+        </w:rPr>
+        <w:tab/>
+      </w:r>
+    </w:p>
+    <w:p>
+      <w:pPr>
+        <w:bidi w:val="0"/>
+        <w:spacing w:before="240" w:line="240" w:lineRule="auto"/>
+        <w:ind w:left="-510"/>
+        <w:rPr>
+          <w:b/>
+          <w:bCs/>
+          <w:sz w:val="36"/>
+          <w:szCs w:val="36"/>
+        </w:rPr>
+      </w:pPr>
+      <w:r>
+        <w:rPr>
+          <w:b/>
+          <w:bCs/>
+          <w:sz w:val="36"/>
+          <w:szCs w:val="36"/>
+        </w:rPr>
+        <w:t xml:space="preserve">  </w:t>
+      </w:r>
+      <w:r>
+        <w:rPr>
+          <w:b/>
+          <w:bCs/>
+          <w:sz w:val="36"/>
+          <w:szCs w:val="36"/>
+        </w:rPr>
+        <w:t>on:</w:t>
+      </w:r>
+    </w:p>
+    <w:p>
+      <w:pPr>
+        <w:bidi w:val="0"/>
+        <w:spacing w:before="240" w:line="240" w:lineRule="auto"/>
+        <w:ind w:left="-510"/>
         <w:rPr>
           <w:b/>
           <w:bCs/>
@@ -80,7 +117,8 @@
     <w:p>
       <w:pPr>
         <w:bidi w:val="0"/>
-        <w:spacing w:before="240"/>
+        <w:spacing w:before="240" w:line="240" w:lineRule="auto"/>
+        <w:ind w:left="-510"/>
         <w:rPr>
           <w:b/>
           <w:bCs/>
@@ -106,7 +144,8 @@
           <w:numId w:val="1"/>
         </w:numPr>
         <w:bidi w:val="0"/>
-        <w:spacing w:before="240"/>
+        <w:spacing w:before="240" w:line="240" w:lineRule="auto"/>
+        <w:ind w:left="709"/>
         <w:rPr>
           <w:b/>
           <w:bCs/>
@@ -132,7 +171,8 @@
           <w:numId w:val="1"/>
         </w:numPr>
         <w:bidi w:val="0"/>
-        <w:spacing w:before="240"/>
+        <w:spacing w:before="240" w:line="240" w:lineRule="auto"/>
+        <w:ind w:left="709"/>
         <w:rPr>
           <w:b/>
           <w:bCs/>
@@ -153,7 +193,8 @@
     <w:p>
       <w:pPr>
         <w:bidi w:val="0"/>
-        <w:spacing w:before="240"/>
+        <w:spacing w:before="240" w:line="240" w:lineRule="auto"/>
+        <w:ind w:left="-510"/>
         <w:rPr>
           <w:b/>
           <w:bCs/>
@@ -174,7 +215,8 @@
     <w:p>
       <w:pPr>
         <w:bidi w:val="0"/>
-        <w:spacing w:before="240"/>
+        <w:spacing w:before="240" w:line="240" w:lineRule="auto"/>
+        <w:ind w:left="-510"/>
         <w:rPr>
           <w:b/>
           <w:bCs/>
@@ -196,7 +238,8 @@
     <w:p>
       <w:pPr>
         <w:bidi w:val="0"/>
-        <w:spacing w:before="240"/>
+        <w:spacing w:before="240" w:line="240" w:lineRule="auto"/>
+        <w:ind w:left="-510"/>
         <w:rPr>
           <w:b/>
           <w:bCs/>
@@ -227,7 +270,8 @@
     <w:p>
       <w:pPr>
         <w:bidi w:val="0"/>
-        <w:spacing w:before="240"/>
+        <w:spacing w:before="240" w:line="240" w:lineRule="auto"/>
+        <w:ind w:left="-510"/>
         <w:rPr>
           <w:b/>
           <w:bCs/>
@@ -239,7 +283,8 @@
     <w:p>
       <w:pPr>
         <w:bidi w:val="0"/>
-        <w:spacing w:before="240"/>
+        <w:spacing w:before="240" w:line="240" w:lineRule="auto"/>
+        <w:ind w:left="-510"/>
         <w:rPr>
           <w:b/>
           <w:bCs/>
@@ -270,7 +315,8 @@
     <w:p>
       <w:pPr>
         <w:bidi w:val="0"/>
-        <w:spacing w:before="240"/>
+        <w:spacing w:before="240" w:line="240" w:lineRule="auto"/>
+        <w:ind w:left="-510"/>
         <w:rPr>
           <w:b/>
           <w:bCs/>
@@ -310,7 +356,8 @@
     <w:p>
       <w:pPr>
         <w:bidi w:val="0"/>
-        <w:spacing w:before="240"/>
+        <w:spacing w:before="240" w:line="240" w:lineRule="auto"/>
+        <w:ind w:left="-510"/>
         <w:rPr>
           <w:b/>
           <w:bCs/>
@@ -350,7 +397,21 @@
     <w:p>
       <w:pPr>
         <w:bidi w:val="0"/>
-        <w:spacing w:before="240"/>
+        <w:spacing w:before="240" w:line="240" w:lineRule="auto"/>
+        <w:ind w:left="-510"/>
+        <w:rPr>
+          <w:b/>
+          <w:bCs/>
+          <w:sz w:val="36"/>
+          <w:szCs w:val="36"/>
+        </w:rPr>
+      </w:pPr>
+    </w:p>
+    <w:p>
+      <w:pPr>
+        <w:bidi w:val="0"/>
+        <w:spacing w:before="240" w:line="240" w:lineRule="auto"/>
+        <w:ind w:left="-510"/>
         <w:rPr>
           <w:b/>
           <w:bCs/>
@@ -386,13 +447,12 @@
         <w:tab/>
         <w:t>-name: Checkout Repository</w:t>
       </w:r>
-      <w:bookmarkStart w:id="0" w:name="_GoBack"/>
-      <w:bookmarkEnd w:id="0"/>
-    </w:p>
-    <w:p>
-      <w:pPr>
-        <w:bidi w:val="0"/>
-        <w:spacing w:before="240"/>
+    </w:p>
+    <w:p>
+      <w:pPr>
+        <w:bidi w:val="0"/>
+        <w:spacing w:before="240" w:line="240" w:lineRule="auto"/>
+        <w:ind w:left="-510"/>
         <w:rPr>
           <w:b/>
           <w:bCs/>
@@ -428,7 +488,7 @@
         <w:tab/>
         <w:t xml:space="preserve">uses: </w:t>
       </w:r>
-      <w:hyperlink r:id="rId6" w:history="1">
+      <w:hyperlink r:id="rId7" w:history="1">
         <w:r>
           <w:rPr>
             <w:rStyle w:val="Hyperlink"/>
@@ -453,87 +513,232 @@
     <w:p>
       <w:pPr>
         <w:bidi w:val="0"/>
-        <w:spacing w:before="240"/>
-        <w:rPr>
-          <w:b/>
-          <w:bCs/>
-          <w:sz w:val="36"/>
-          <w:szCs w:val="36"/>
-        </w:rPr>
-      </w:pPr>
-      <w:r>
-        <w:rPr>
-          <w:b/>
-          <w:bCs/>
-          <w:sz w:val="36"/>
-          <w:szCs w:val="36"/>
-        </w:rPr>
-        <w:tab/>
-      </w:r>
-      <w:r>
-        <w:rPr>
-          <w:b/>
-          <w:bCs/>
-          <w:sz w:val="36"/>
-          <w:szCs w:val="36"/>
-        </w:rPr>
-        <w:tab/>
-      </w:r>
-      <w:r>
-        <w:rPr>
-          <w:b/>
-          <w:bCs/>
-          <w:sz w:val="36"/>
-          <w:szCs w:val="36"/>
-        </w:rPr>
-        <w:tab/>
-        <w:t>-name: List Repository files</w:t>
-      </w:r>
-    </w:p>
-    <w:p>
-      <w:pPr>
-        <w:bidi w:val="0"/>
-        <w:spacing w:before="240"/>
-        <w:rPr>
-          <w:b/>
-          <w:bCs/>
-          <w:sz w:val="36"/>
-          <w:szCs w:val="36"/>
-        </w:rPr>
-      </w:pPr>
-      <w:r>
-        <w:rPr>
-          <w:b/>
-          <w:bCs/>
-          <w:sz w:val="36"/>
-          <w:szCs w:val="36"/>
-        </w:rPr>
-        <w:tab/>
-      </w:r>
-      <w:r>
-        <w:rPr>
-          <w:b/>
-          <w:bCs/>
-          <w:sz w:val="36"/>
-          <w:szCs w:val="36"/>
-        </w:rPr>
-        <w:tab/>
-      </w:r>
-      <w:r>
-        <w:rPr>
-          <w:b/>
-          <w:bCs/>
-          <w:sz w:val="36"/>
-          <w:szCs w:val="36"/>
-        </w:rPr>
-        <w:tab/>
-        <w:t>Run: la –la…</w:t>
-      </w:r>
-    </w:p>
-    <w:p>
-      <w:pPr>
-        <w:bidi w:val="0"/>
-        <w:spacing w:before="240"/>
+        <w:spacing w:before="240" w:line="240" w:lineRule="auto"/>
+        <w:ind w:left="-510"/>
+        <w:rPr>
+          <w:b/>
+          <w:bCs/>
+          <w:sz w:val="36"/>
+          <w:szCs w:val="36"/>
+        </w:rPr>
+      </w:pPr>
+      <w:r>
+        <w:rPr>
+          <w:b/>
+          <w:bCs/>
+          <w:sz w:val="36"/>
+          <w:szCs w:val="36"/>
+        </w:rPr>
+        <w:tab/>
+      </w:r>
+      <w:r>
+        <w:rPr>
+          <w:b/>
+          <w:bCs/>
+          <w:sz w:val="36"/>
+          <w:szCs w:val="36"/>
+        </w:rPr>
+        <w:tab/>
+      </w:r>
+    </w:p>
+    <w:p>
+      <w:pPr>
+        <w:pStyle w:val="a3"/>
+        <w:bidi w:val="0"/>
+        <w:spacing w:before="240" w:line="240" w:lineRule="auto"/>
+        <w:ind w:left="1418"/>
+        <w:rPr>
+          <w:b/>
+          <w:bCs/>
+          <w:sz w:val="36"/>
+          <w:szCs w:val="36"/>
+        </w:rPr>
+      </w:pPr>
+      <w:r>
+        <w:rPr>
+          <w:b/>
+          <w:bCs/>
+          <w:sz w:val="36"/>
+          <w:szCs w:val="36"/>
+        </w:rPr>
+        <w:t>-</w:t>
+      </w:r>
+      <w:r>
+        <w:rPr>
+          <w:b/>
+          <w:bCs/>
+          <w:sz w:val="36"/>
+          <w:szCs w:val="36"/>
+        </w:rPr>
+        <w:t>name: List Repository files</w:t>
+      </w:r>
+    </w:p>
+    <w:p>
+      <w:pPr>
+        <w:bidi w:val="0"/>
+        <w:spacing w:before="240" w:line="240" w:lineRule="auto"/>
+        <w:ind w:left="-510"/>
+        <w:rPr>
+          <w:b/>
+          <w:bCs/>
+          <w:sz w:val="36"/>
+          <w:szCs w:val="36"/>
+        </w:rPr>
+      </w:pPr>
+      <w:r>
+        <w:rPr>
+          <w:b/>
+          <w:bCs/>
+          <w:sz w:val="36"/>
+          <w:szCs w:val="36"/>
+        </w:rPr>
+        <w:t xml:space="preserve">  </w:t>
+      </w:r>
+      <w:r>
+        <w:rPr>
+          <w:b/>
+          <w:bCs/>
+          <w:sz w:val="36"/>
+          <w:szCs w:val="36"/>
+        </w:rPr>
+        <w:tab/>
+      </w:r>
+      <w:r>
+        <w:rPr>
+          <w:b/>
+          <w:bCs/>
+          <w:sz w:val="36"/>
+          <w:szCs w:val="36"/>
+        </w:rPr>
+        <w:tab/>
+      </w:r>
+      <w:r>
+        <w:rPr>
+          <w:b/>
+          <w:bCs/>
+          <w:sz w:val="36"/>
+          <w:szCs w:val="36"/>
+        </w:rPr>
+        <w:tab/>
+        <w:t xml:space="preserve">Run: </w:t>
+      </w:r>
+      <w:proofErr w:type="spellStart"/>
+      <w:r>
+        <w:rPr>
+          <w:b/>
+          <w:bCs/>
+          <w:sz w:val="36"/>
+          <w:szCs w:val="36"/>
+        </w:rPr>
+        <w:t>ls</w:t>
+      </w:r>
+      <w:proofErr w:type="spellEnd"/>
+      <w:r>
+        <w:rPr>
+          <w:b/>
+          <w:bCs/>
+          <w:sz w:val="36"/>
+          <w:szCs w:val="36"/>
+        </w:rPr>
+        <w:t xml:space="preserve"> –la</w:t>
+      </w:r>
+    </w:p>
+    <w:p>
+      <w:pPr>
+        <w:bidi w:val="0"/>
+        <w:spacing w:before="240" w:line="240" w:lineRule="auto"/>
+        <w:ind w:left="-510"/>
+        <w:rPr>
+          <w:b/>
+          <w:bCs/>
+          <w:sz w:val="36"/>
+          <w:szCs w:val="36"/>
+          <w:lang w:bidi="ar-SY"/>
+        </w:rPr>
+      </w:pPr>
+    </w:p>
+    <w:p>
+      <w:pPr>
+        <w:bidi w:val="0"/>
+        <w:spacing w:before="240" w:line="240" w:lineRule="auto"/>
+        <w:ind w:left="-510"/>
+        <w:rPr>
+          <w:b/>
+          <w:bCs/>
+          <w:sz w:val="36"/>
+          <w:szCs w:val="36"/>
+          <w:lang w:bidi="ar-SY"/>
+        </w:rPr>
+      </w:pPr>
+    </w:p>
+    <w:p>
+      <w:pPr>
+        <w:bidi w:val="0"/>
+        <w:spacing w:before="240" w:line="240" w:lineRule="auto"/>
+        <w:ind w:left="-510"/>
+        <w:rPr>
+          <w:b/>
+          <w:bCs/>
+          <w:sz w:val="36"/>
+          <w:szCs w:val="36"/>
+          <w:lang w:bidi="ar-SY"/>
+        </w:rPr>
+      </w:pPr>
+    </w:p>
+    <w:p>
+      <w:pPr>
+        <w:bidi w:val="0"/>
+        <w:spacing w:before="240" w:line="240" w:lineRule="auto"/>
+        <w:ind w:left="-510"/>
+        <w:jc w:val="center"/>
+        <w:rPr>
+          <w:b/>
+          <w:bCs/>
+          <w:sz w:val="36"/>
+          <w:szCs w:val="36"/>
+          <w:lang w:bidi="ar-SY"/>
+        </w:rPr>
+      </w:pPr>
+      <w:r>
+        <w:rPr>
+          <w:b/>
+          <w:bCs/>
+          <w:sz w:val="36"/>
+          <w:szCs w:val="36"/>
+          <w:lang w:bidi="ar-SY"/>
+        </w:rPr>
+        <w:lastRenderedPageBreak/>
+        <w:t>Corn Jobs</w:t>
+      </w:r>
+    </w:p>
+    <w:p>
+      <w:pPr>
+        <w:bidi w:val="0"/>
+        <w:spacing w:before="240" w:line="240" w:lineRule="auto"/>
+        <w:ind w:left="-510"/>
+        <w:rPr>
+          <w:b/>
+          <w:bCs/>
+          <w:sz w:val="36"/>
+          <w:szCs w:val="36"/>
+          <w:lang w:bidi="ar-SY"/>
+        </w:rPr>
+      </w:pPr>
+      <w:r>
+        <w:rPr>
+          <w:b/>
+          <w:bCs/>
+          <w:sz w:val="36"/>
+          <w:szCs w:val="36"/>
+          <w:lang w:bidi="ar-SY"/>
+        </w:rPr>
+        <w:t>5 ****</w:t>
+      </w:r>
+    </w:p>
+    <w:p>
+      <w:pPr>
+        <w:spacing w:before="240" w:line="240" w:lineRule="auto"/>
+        <w:ind w:left="-510"/>
         <w:rPr>
           <w:b/>
           <w:bCs/>
@@ -545,17 +750,726 @@
       </w:pPr>
       <w:r>
         <w:rPr>
-          <w:b/>
-          <w:bCs/>
-          <w:sz w:val="36"/>
-          <w:szCs w:val="36"/>
-        </w:rPr>
-        <w:t xml:space="preserve">   </w:t>
-      </w:r>
+          <w:rFonts w:hint="cs"/>
+          <w:b/>
+          <w:bCs/>
+          <w:sz w:val="36"/>
+          <w:szCs w:val="36"/>
+          <w:rtl/>
+          <w:lang w:bidi="ar-SY"/>
+        </w:rPr>
+        <w:t xml:space="preserve">يعمل </w:t>
+      </w:r>
+      <w:r>
+        <w:rPr>
+          <w:b/>
+          <w:bCs/>
+          <w:sz w:val="36"/>
+          <w:szCs w:val="36"/>
+          <w:lang w:bidi="ar-SY"/>
+        </w:rPr>
+        <w:t>run</w:t>
+      </w:r>
+      <w:r>
+        <w:rPr>
+          <w:rFonts w:hint="cs"/>
+          <w:b/>
+          <w:bCs/>
+          <w:sz w:val="36"/>
+          <w:szCs w:val="36"/>
+          <w:rtl/>
+          <w:lang w:bidi="ar-SY"/>
+        </w:rPr>
+        <w:t xml:space="preserve"> كل ما يكون خانة الدقائق </w:t>
+      </w:r>
+      <w:r>
+        <w:rPr>
+          <w:b/>
+          <w:bCs/>
+          <w:sz w:val="36"/>
+          <w:szCs w:val="36"/>
+          <w:lang w:bidi="ar-SY"/>
+        </w:rPr>
+        <w:t>5</w:t>
+      </w:r>
+      <w:r>
+        <w:rPr>
+          <w:rFonts w:hint="cs"/>
+          <w:b/>
+          <w:bCs/>
+          <w:sz w:val="36"/>
+          <w:szCs w:val="36"/>
+          <w:rtl/>
+          <w:lang w:bidi="ar-SY"/>
+        </w:rPr>
+        <w:t xml:space="preserve"> بغض النظر عن سواها.</w:t>
+      </w:r>
+    </w:p>
+    <w:p>
+      <w:pPr>
+        <w:bidi w:val="0"/>
+        <w:spacing w:before="240" w:line="240" w:lineRule="auto"/>
+        <w:ind w:left="-510"/>
+        <w:rPr>
+          <w:b/>
+          <w:bCs/>
+          <w:sz w:val="36"/>
+          <w:szCs w:val="36"/>
+          <w:lang w:bidi="ar-SY"/>
+        </w:rPr>
+      </w:pPr>
+      <w:r>
+        <w:rPr>
+          <w:b/>
+          <w:bCs/>
+          <w:sz w:val="36"/>
+          <w:szCs w:val="36"/>
+          <w:lang w:bidi="ar-SY"/>
+        </w:rPr>
+        <w:t>52***</w:t>
+      </w:r>
+    </w:p>
+    <w:p>
+      <w:pPr>
+        <w:spacing w:before="240" w:line="240" w:lineRule="auto"/>
+        <w:ind w:left="-510"/>
+        <w:rPr>
+          <w:b/>
+          <w:bCs/>
+          <w:sz w:val="36"/>
+          <w:szCs w:val="36"/>
+          <w:rtl/>
+          <w:lang w:bidi="ar-SY"/>
+        </w:rPr>
+      </w:pPr>
+      <w:r>
+        <w:rPr>
+          <w:rFonts w:hint="cs"/>
+          <w:b/>
+          <w:bCs/>
+          <w:sz w:val="36"/>
+          <w:szCs w:val="36"/>
+          <w:rtl/>
+          <w:lang w:bidi="ar-SY"/>
+        </w:rPr>
+        <w:t xml:space="preserve">يعمل </w:t>
+      </w:r>
+      <w:r>
+        <w:rPr>
+          <w:b/>
+          <w:bCs/>
+          <w:sz w:val="36"/>
+          <w:szCs w:val="36"/>
+          <w:lang w:bidi="ar-SY"/>
+        </w:rPr>
+        <w:t>run</w:t>
+      </w:r>
+      <w:r>
+        <w:rPr>
+          <w:rFonts w:hint="cs"/>
+          <w:b/>
+          <w:bCs/>
+          <w:sz w:val="36"/>
+          <w:szCs w:val="36"/>
+          <w:rtl/>
+          <w:lang w:bidi="ar-SY"/>
+        </w:rPr>
+        <w:t xml:space="preserve"> كل ما تكون الساعة </w:t>
+      </w:r>
+      <w:r>
+        <w:rPr>
+          <w:b/>
+          <w:bCs/>
+          <w:sz w:val="36"/>
+          <w:szCs w:val="36"/>
+          <w:lang w:bidi="ar-SY"/>
+        </w:rPr>
+        <w:t>2:05</w:t>
+      </w:r>
+      <w:r>
+        <w:rPr>
+          <w:rFonts w:hint="cs"/>
+          <w:b/>
+          <w:bCs/>
+          <w:sz w:val="36"/>
+          <w:szCs w:val="36"/>
+          <w:rtl/>
+          <w:lang w:bidi="ar-SY"/>
+        </w:rPr>
+        <w:t xml:space="preserve"> بغض النظر عن الباقي.</w:t>
+      </w:r>
+    </w:p>
+    <w:p>
+      <w:pPr>
+        <w:bidi w:val="0"/>
+        <w:spacing w:before="240" w:line="240" w:lineRule="auto"/>
+        <w:ind w:left="-510"/>
+        <w:jc w:val="both"/>
+        <w:rPr>
+          <w:b/>
+          <w:bCs/>
+          <w:sz w:val="36"/>
+          <w:szCs w:val="36"/>
+          <w:lang w:bidi="ar-SY"/>
+        </w:rPr>
+      </w:pPr>
+      <w:r>
+        <w:rPr>
+          <w:b/>
+          <w:bCs/>
+          <w:sz w:val="36"/>
+          <w:szCs w:val="36"/>
+          <w:lang w:bidi="ar-SY"/>
+        </w:rPr>
+        <w:t>524**</w:t>
+      </w:r>
+    </w:p>
+    <w:p>
+      <w:pPr>
+        <w:spacing w:before="240" w:line="240" w:lineRule="auto"/>
+        <w:ind w:left="-510"/>
+        <w:jc w:val="both"/>
+        <w:rPr>
+          <w:b/>
+          <w:bCs/>
+          <w:sz w:val="36"/>
+          <w:szCs w:val="36"/>
+          <w:lang w:bidi="ar-SY"/>
+        </w:rPr>
+      </w:pPr>
+      <w:r>
+        <w:rPr>
+          <w:rFonts w:hint="cs"/>
+          <w:b/>
+          <w:bCs/>
+          <w:sz w:val="36"/>
+          <w:szCs w:val="36"/>
+          <w:rtl/>
+          <w:lang w:bidi="ar-SY"/>
+        </w:rPr>
+        <w:t xml:space="preserve">يعمل </w:t>
+      </w:r>
+      <w:r>
+        <w:rPr>
+          <w:b/>
+          <w:bCs/>
+          <w:sz w:val="36"/>
+          <w:szCs w:val="36"/>
+          <w:lang w:bidi="ar-SY"/>
+        </w:rPr>
+        <w:t>run</w:t>
+      </w:r>
+      <w:r>
+        <w:rPr>
+          <w:rFonts w:hint="cs"/>
+          <w:b/>
+          <w:bCs/>
+          <w:sz w:val="36"/>
+          <w:szCs w:val="36"/>
+          <w:rtl/>
+          <w:lang w:bidi="ar-SY"/>
+        </w:rPr>
+        <w:t xml:space="preserve"> في الرابع من كل شهر الساعة </w:t>
+      </w:r>
+      <w:r>
+        <w:rPr>
+          <w:b/>
+          <w:bCs/>
+          <w:sz w:val="36"/>
+          <w:szCs w:val="36"/>
+          <w:lang w:bidi="ar-SY"/>
+        </w:rPr>
+        <w:t>2:05</w:t>
+      </w:r>
+    </w:p>
+    <w:p>
+      <w:pPr>
+        <w:bidi w:val="0"/>
+        <w:spacing w:before="240" w:line="240" w:lineRule="auto"/>
+        <w:ind w:left="-510"/>
+        <w:jc w:val="both"/>
+        <w:rPr>
+          <w:b/>
+          <w:bCs/>
+          <w:sz w:val="36"/>
+          <w:szCs w:val="36"/>
+          <w:lang w:bidi="ar-SY"/>
+        </w:rPr>
+      </w:pPr>
+      <w:r>
+        <w:rPr>
+          <w:b/>
+          <w:bCs/>
+          <w:sz w:val="36"/>
+          <w:szCs w:val="36"/>
+          <w:lang w:bidi="ar-SY"/>
+        </w:rPr>
+        <w:t>5243*</w:t>
+      </w:r>
+    </w:p>
+    <w:p>
+      <w:pPr>
+        <w:spacing w:before="240" w:line="240" w:lineRule="auto"/>
+        <w:ind w:left="-510"/>
+        <w:jc w:val="both"/>
+        <w:rPr>
+          <w:b/>
+          <w:bCs/>
+          <w:sz w:val="36"/>
+          <w:szCs w:val="36"/>
+          <w:rtl/>
+          <w:lang w:bidi="ar-SY"/>
+        </w:rPr>
+      </w:pPr>
+      <w:r>
+        <w:rPr>
+          <w:rFonts w:hint="cs"/>
+          <w:b/>
+          <w:bCs/>
+          <w:sz w:val="36"/>
+          <w:szCs w:val="36"/>
+          <w:rtl/>
+          <w:lang w:bidi="ar-SY"/>
+        </w:rPr>
+        <w:t>من الشهر الثالث</w:t>
+      </w:r>
+    </w:p>
+    <w:p>
+      <w:pPr>
+        <w:bidi w:val="0"/>
+        <w:spacing w:before="240" w:line="240" w:lineRule="auto"/>
+        <w:ind w:left="-510"/>
+        <w:jc w:val="both"/>
+        <w:rPr>
+          <w:b/>
+          <w:bCs/>
+          <w:sz w:val="36"/>
+          <w:szCs w:val="36"/>
+          <w:lang w:bidi="ar-SY"/>
+        </w:rPr>
+      </w:pPr>
+      <w:r>
+        <w:rPr>
+          <w:b/>
+          <w:bCs/>
+          <w:sz w:val="36"/>
+          <w:szCs w:val="36"/>
+          <w:lang w:bidi="ar-SY"/>
+        </w:rPr>
+        <w:t>52434</w:t>
+      </w:r>
+    </w:p>
+    <w:p>
+      <w:pPr>
+        <w:pBdr>
+          <w:bottom w:val="single" w:sz="12" w:space="1" w:color="auto"/>
+        </w:pBdr>
+        <w:spacing w:before="240" w:line="240" w:lineRule="auto"/>
+        <w:ind w:left="-510"/>
+        <w:jc w:val="both"/>
+        <w:rPr>
+          <w:b/>
+          <w:bCs/>
+          <w:sz w:val="36"/>
+          <w:szCs w:val="36"/>
+          <w:rtl/>
+          <w:lang w:bidi="ar-SY"/>
+        </w:rPr>
+      </w:pPr>
+      <w:r>
+        <w:rPr>
+          <w:rFonts w:hint="cs"/>
+          <w:b/>
+          <w:bCs/>
+          <w:sz w:val="36"/>
+          <w:szCs w:val="36"/>
+          <w:rtl/>
+          <w:lang w:bidi="ar-SY"/>
+        </w:rPr>
+        <w:t xml:space="preserve">اليوم الرابع من الاسبوع ابتداءً من الأحد (الخميس) و رقم </w:t>
+      </w:r>
+      <w:r>
+        <w:rPr>
+          <w:b/>
+          <w:bCs/>
+          <w:sz w:val="36"/>
+          <w:szCs w:val="36"/>
+          <w:lang w:bidi="ar-SY"/>
+        </w:rPr>
+        <w:t>7</w:t>
+      </w:r>
+      <w:r>
+        <w:rPr>
+          <w:rFonts w:hint="cs"/>
+          <w:b/>
+          <w:bCs/>
+          <w:sz w:val="36"/>
+          <w:szCs w:val="36"/>
+          <w:rtl/>
+          <w:lang w:bidi="ar-SY"/>
+        </w:rPr>
+        <w:t xml:space="preserve"> يمثل الأحد.</w:t>
+      </w:r>
+    </w:p>
+    <w:p>
+      <w:pPr>
+        <w:spacing w:before="240" w:line="240" w:lineRule="auto"/>
+        <w:ind w:left="-510"/>
+        <w:jc w:val="both"/>
+        <w:rPr>
+          <w:b/>
+          <w:bCs/>
+          <w:sz w:val="36"/>
+          <w:szCs w:val="36"/>
+          <w:rtl/>
+          <w:lang w:bidi="ar-SY"/>
+        </w:rPr>
+      </w:pPr>
+    </w:p>
+    <w:p>
+      <w:pPr>
+        <w:bidi w:val="0"/>
+        <w:spacing w:before="240" w:line="240" w:lineRule="auto"/>
+        <w:ind w:left="-510"/>
+        <w:rPr>
+          <w:b/>
+          <w:bCs/>
+          <w:sz w:val="36"/>
+          <w:szCs w:val="36"/>
+          <w:lang w:bidi="ar-SY"/>
+        </w:rPr>
+      </w:pPr>
+      <w:r>
+        <w:rPr>
+          <w:b/>
+          <w:bCs/>
+          <w:sz w:val="36"/>
+          <w:szCs w:val="36"/>
+          <w:lang w:bidi="ar-SY"/>
+        </w:rPr>
+        <w:t>On:</w:t>
+      </w:r>
+    </w:p>
+    <w:p>
+      <w:pPr>
+        <w:bidi w:val="0"/>
+        <w:spacing w:before="240" w:line="240" w:lineRule="auto"/>
+        <w:ind w:left="-510"/>
+        <w:rPr>
+          <w:b/>
+          <w:bCs/>
+          <w:sz w:val="36"/>
+          <w:szCs w:val="36"/>
+          <w:lang w:bidi="ar-SY"/>
+        </w:rPr>
+      </w:pPr>
+      <w:r>
+        <w:rPr>
+          <w:b/>
+          <w:bCs/>
+          <w:sz w:val="36"/>
+          <w:szCs w:val="36"/>
+          <w:lang w:bidi="ar-SY"/>
+        </w:rPr>
+        <w:tab/>
+        <w:t>Schedule:</w:t>
+      </w:r>
+    </w:p>
+    <w:p>
+      <w:pPr>
+        <w:bidi w:val="0"/>
+        <w:spacing w:before="240" w:line="240" w:lineRule="auto"/>
+        <w:ind w:left="-510"/>
+        <w:rPr>
+          <w:b/>
+          <w:bCs/>
+          <w:sz w:val="36"/>
+          <w:szCs w:val="36"/>
+          <w:lang w:bidi="ar-SY"/>
+        </w:rPr>
+      </w:pPr>
+      <w:r>
+        <w:rPr>
+          <w:b/>
+          <w:bCs/>
+          <w:sz w:val="36"/>
+          <w:szCs w:val="36"/>
+          <w:lang w:bidi="ar-SY"/>
+        </w:rPr>
+        <w:tab/>
+      </w:r>
+      <w:r>
+        <w:rPr>
+          <w:b/>
+          <w:bCs/>
+          <w:sz w:val="36"/>
+          <w:szCs w:val="36"/>
+          <w:lang w:bidi="ar-SY"/>
+        </w:rPr>
+        <w:tab/>
+        <w:t xml:space="preserve">- </w:t>
+      </w:r>
+      <w:proofErr w:type="spellStart"/>
+      <w:r>
+        <w:rPr>
+          <w:b/>
+          <w:bCs/>
+          <w:sz w:val="36"/>
+          <w:szCs w:val="36"/>
+          <w:lang w:bidi="ar-SY"/>
+        </w:rPr>
+        <w:t>cron</w:t>
+      </w:r>
+      <w:proofErr w:type="spellEnd"/>
+      <w:r>
+        <w:rPr>
+          <w:b/>
+          <w:bCs/>
+          <w:sz w:val="36"/>
+          <w:szCs w:val="36"/>
+          <w:lang w:bidi="ar-SY"/>
+        </w:rPr>
+        <w:t>: "0 0 * * *"</w:t>
+      </w:r>
+    </w:p>
+    <w:p>
+      <w:pPr>
+        <w:bidi w:val="0"/>
+        <w:spacing w:before="240" w:line="240" w:lineRule="auto"/>
+        <w:ind w:left="-510"/>
+        <w:rPr>
+          <w:b/>
+          <w:bCs/>
+          <w:sz w:val="36"/>
+          <w:szCs w:val="36"/>
+          <w:rtl/>
+          <w:lang w:bidi="ar-SY"/>
+        </w:rPr>
+      </w:pPr>
+      <w:r>
+        <w:rPr>
+          <w:b/>
+          <w:bCs/>
+          <w:sz w:val="36"/>
+          <w:szCs w:val="36"/>
+          <w:lang w:bidi="ar-SY"/>
+        </w:rPr>
+        <w:tab/>
+      </w:r>
+      <w:r>
+        <w:rPr>
+          <w:b/>
+          <w:bCs/>
+          <w:sz w:val="36"/>
+          <w:szCs w:val="36"/>
+          <w:lang w:bidi="ar-SY"/>
+        </w:rPr>
+        <w:tab/>
+        <w:t xml:space="preserve">- </w:t>
+      </w:r>
+      <w:proofErr w:type="spellStart"/>
+      <w:r>
+        <w:rPr>
+          <w:b/>
+          <w:bCs/>
+          <w:sz w:val="36"/>
+          <w:szCs w:val="36"/>
+          <w:lang w:bidi="ar-SY"/>
+        </w:rPr>
+        <w:t>cron</w:t>
+      </w:r>
+      <w:proofErr w:type="spellEnd"/>
+      <w:r>
+        <w:rPr>
+          <w:b/>
+          <w:bCs/>
+          <w:sz w:val="36"/>
+          <w:szCs w:val="36"/>
+          <w:lang w:bidi="ar-SY"/>
+        </w:rPr>
+        <w:t>: "3 6 * * 4" #</w:t>
+      </w:r>
+      <w:r>
+        <w:rPr>
+          <w:rFonts w:hint="cs"/>
+          <w:b/>
+          <w:bCs/>
+          <w:sz w:val="36"/>
+          <w:szCs w:val="36"/>
+          <w:rtl/>
+          <w:lang w:bidi="ar-SY"/>
+        </w:rPr>
+        <w:t>كل يوم خميس الساعة 6:03</w:t>
+      </w:r>
+    </w:p>
+    <w:p>
+      <w:pPr>
+        <w:pBdr>
+          <w:bottom w:val="single" w:sz="12" w:space="1" w:color="auto"/>
+        </w:pBdr>
+        <w:bidi w:val="0"/>
+        <w:spacing w:before="240" w:line="240" w:lineRule="auto"/>
+        <w:ind w:left="-510"/>
+        <w:rPr>
+          <w:b/>
+          <w:bCs/>
+          <w:sz w:val="36"/>
+          <w:szCs w:val="36"/>
+          <w:lang w:bidi="ar-SY"/>
+        </w:rPr>
+      </w:pPr>
+      <w:r>
+        <w:rPr>
+          <w:b/>
+          <w:bCs/>
+          <w:sz w:val="36"/>
+          <w:szCs w:val="36"/>
+          <w:lang w:bidi="ar-SY"/>
+        </w:rPr>
+        <w:t>Jobs&gt;&gt;&gt;&gt;</w:t>
+      </w:r>
+    </w:p>
+    <w:p>
+      <w:pPr>
+        <w:spacing w:before="240" w:line="240" w:lineRule="auto"/>
+        <w:ind w:left="-510"/>
+        <w:jc w:val="center"/>
+        <w:rPr>
+          <w:rFonts w:hint="cs"/>
+          <w:b/>
+          <w:bCs/>
+          <w:sz w:val="36"/>
+          <w:szCs w:val="36"/>
+          <w:rtl/>
+          <w:lang w:bidi="ar-SY"/>
+        </w:rPr>
+      </w:pPr>
+      <w:r>
+        <w:rPr>
+          <w:b/>
+          <w:bCs/>
+          <w:sz w:val="36"/>
+          <w:szCs w:val="36"/>
+          <w:lang w:bidi="ar-SY"/>
+        </w:rPr>
+        <w:t>Manual Triggers</w:t>
+      </w:r>
+    </w:p>
+    <w:p>
+      <w:pPr>
+        <w:bidi w:val="0"/>
+        <w:spacing w:before="240" w:line="240" w:lineRule="auto"/>
+        <w:ind w:left="-510"/>
+        <w:rPr>
+          <w:b/>
+          <w:bCs/>
+          <w:sz w:val="36"/>
+          <w:szCs w:val="36"/>
+          <w:lang w:bidi="ar-SY"/>
+        </w:rPr>
+      </w:pPr>
+      <w:r>
+        <w:rPr>
+          <w:b/>
+          <w:bCs/>
+          <w:sz w:val="36"/>
+          <w:szCs w:val="36"/>
+          <w:lang w:bidi="ar-SY"/>
+        </w:rPr>
+        <w:t>On:</w:t>
+      </w:r>
+    </w:p>
+    <w:p>
+      <w:pPr>
+        <w:bidi w:val="0"/>
+        <w:spacing w:before="240" w:line="240" w:lineRule="auto"/>
+        <w:ind w:left="-510"/>
+        <w:rPr>
+          <w:b/>
+          <w:bCs/>
+          <w:sz w:val="36"/>
+          <w:szCs w:val="36"/>
+          <w:lang w:bidi="ar-SY"/>
+        </w:rPr>
+      </w:pPr>
+      <w:r>
+        <w:rPr>
+          <w:b/>
+          <w:bCs/>
+          <w:sz w:val="36"/>
+          <w:szCs w:val="36"/>
+          <w:lang w:bidi="ar-SY"/>
+        </w:rPr>
+        <w:tab/>
+        <w:t>Workflow-dispatch:</w:t>
+      </w:r>
+      <w:bookmarkStart w:id="0" w:name="_GoBack"/>
+      <w:bookmarkEnd w:id="0"/>
+    </w:p>
+    <w:p>
+      <w:pPr>
+        <w:spacing w:before="240" w:line="240" w:lineRule="auto"/>
+        <w:ind w:left="-510"/>
+        <w:jc w:val="both"/>
+        <w:rPr>
+          <w:rFonts w:hint="cs"/>
+          <w:b/>
+          <w:bCs/>
+          <w:sz w:val="36"/>
+          <w:szCs w:val="36"/>
+          <w:rtl/>
+          <w:lang w:bidi="ar-SY"/>
+        </w:rPr>
+      </w:pPr>
+    </w:p>
+    <w:p>
+      <w:pPr>
+        <w:spacing w:before="240" w:line="240" w:lineRule="auto"/>
+        <w:ind w:left="-510"/>
+        <w:jc w:val="both"/>
+        <w:rPr>
+          <w:b/>
+          <w:bCs/>
+          <w:sz w:val="36"/>
+          <w:szCs w:val="36"/>
+          <w:rtl/>
+          <w:lang w:bidi="ar-SY"/>
+        </w:rPr>
+      </w:pPr>
+    </w:p>
+    <w:p>
+      <w:pPr>
+        <w:spacing w:before="240" w:line="240" w:lineRule="auto"/>
+        <w:ind w:left="-510"/>
+        <w:jc w:val="both"/>
+        <w:rPr>
+          <w:b/>
+          <w:bCs/>
+          <w:sz w:val="36"/>
+          <w:szCs w:val="36"/>
+          <w:rtl/>
+          <w:lang w:bidi="ar-SY"/>
+        </w:rPr>
+      </w:pPr>
+    </w:p>
+    <w:p>
+      <w:pPr>
+        <w:spacing w:before="240" w:line="240" w:lineRule="auto"/>
+        <w:ind w:left="-510"/>
+        <w:jc w:val="both"/>
+        <w:rPr>
+          <w:b/>
+          <w:bCs/>
+          <w:sz w:val="36"/>
+          <w:szCs w:val="36"/>
+          <w:rtl/>
+          <w:lang w:bidi="ar-SY"/>
+        </w:rPr>
+      </w:pPr>
     </w:p>
     <w:sectPr>
       <w:pgSz w:w="11906" w:h="16838"/>
-      <w:pgMar w:top="1440" w:right="1440" w:bottom="1440" w:left="1440" w:header="708" w:footer="708" w:gutter="0"/>
+      <w:pgMar w:top="720" w:right="720" w:bottom="720" w:left="720" w:header="708" w:footer="708" w:gutter="0"/>
       <w:cols w:space="708"/>
       <w:bidi/>
       <w:rtlGutter/>
@@ -570,13 +1484,13 @@
   <w:abstractNum w:abstractNumId="0">
     <w:nsid w:val="31634F2E"/>
     <w:multiLevelType w:val="hybridMultilevel"/>
-    <w:tmpl w:val="6444ED3E"/>
+    <w:tmpl w:val="5DB8E2DC"/>
     <w:lvl w:ilvl="0" w:tplc="2A2651B0">
       <w:numFmt w:val="bullet"/>
       <w:lvlText w:val="-"/>
       <w:lvlJc w:val="left"/>
       <w:pPr>
-        <w:ind w:left="1800" w:hanging="360"/>
+        <w:ind w:left="3240" w:hanging="360"/>
       </w:pPr>
       <w:rPr>
         <w:rFonts w:ascii="Calibri" w:eastAsiaTheme="minorHAnsi" w:hAnsi="Calibri" w:cs="Calibri" w:hint="default"/>
@@ -588,7 +1502,7 @@
       <w:lvlText w:val="o"/>
       <w:lvlJc w:val="left"/>
       <w:pPr>
-        <w:ind w:left="2520" w:hanging="360"/>
+        <w:ind w:left="3960" w:hanging="360"/>
       </w:pPr>
       <w:rPr>
         <w:rFonts w:ascii="Courier New" w:hAnsi="Courier New" w:cs="Courier New" w:hint="default"/>
@@ -600,7 +1514,7 @@
       <w:lvlText w:val=""/>
       <w:lvlJc w:val="left"/>
       <w:pPr>
-        <w:ind w:left="3240" w:hanging="360"/>
+        <w:ind w:left="4680" w:hanging="360"/>
       </w:pPr>
       <w:rPr>
         <w:rFonts w:ascii="Wingdings" w:hAnsi="Wingdings" w:hint="default"/>
@@ -612,7 +1526,7 @@
       <w:lvlText w:val=""/>
       <w:lvlJc w:val="left"/>
       <w:pPr>
-        <w:ind w:left="3960" w:hanging="360"/>
+        <w:ind w:left="5400" w:hanging="360"/>
       </w:pPr>
       <w:rPr>
         <w:rFonts w:ascii="Symbol" w:hAnsi="Symbol" w:hint="default"/>
@@ -624,7 +1538,7 @@
       <w:lvlText w:val="o"/>
       <w:lvlJc w:val="left"/>
       <w:pPr>
-        <w:ind w:left="4680" w:hanging="360"/>
+        <w:ind w:left="6120" w:hanging="360"/>
       </w:pPr>
       <w:rPr>
         <w:rFonts w:ascii="Courier New" w:hAnsi="Courier New" w:cs="Courier New" w:hint="default"/>
@@ -636,7 +1550,7 @@
       <w:lvlText w:val=""/>
       <w:lvlJc w:val="left"/>
       <w:pPr>
-        <w:ind w:left="5400" w:hanging="360"/>
+        <w:ind w:left="6840" w:hanging="360"/>
       </w:pPr>
       <w:rPr>
         <w:rFonts w:ascii="Wingdings" w:hAnsi="Wingdings" w:hint="default"/>
@@ -648,7 +1562,7 @@
       <w:lvlText w:val=""/>
       <w:lvlJc w:val="left"/>
       <w:pPr>
-        <w:ind w:left="6120" w:hanging="360"/>
+        <w:ind w:left="7560" w:hanging="360"/>
       </w:pPr>
       <w:rPr>
         <w:rFonts w:ascii="Symbol" w:hAnsi="Symbol" w:hint="default"/>
@@ -660,7 +1574,7 @@
       <w:lvlText w:val="o"/>
       <w:lvlJc w:val="left"/>
       <w:pPr>
-        <w:ind w:left="6840" w:hanging="360"/>
+        <w:ind w:left="8280" w:hanging="360"/>
       </w:pPr>
       <w:rPr>
         <w:rFonts w:ascii="Courier New" w:hAnsi="Courier New" w:cs="Courier New" w:hint="default"/>
@@ -672,7 +1586,7 @@
       <w:lvlText w:val=""/>
       <w:lvlJc w:val="left"/>
       <w:pPr>
-        <w:ind w:left="7560" w:hanging="360"/>
+        <w:ind w:left="9000" w:hanging="360"/>
       </w:pPr>
       <w:rPr>
         <w:rFonts w:ascii="Wingdings" w:hAnsi="Wingdings" w:hint="default"/>
@@ -1398,4 +2312,16 @@
   <a:objectDefaults/>
   <a:extraClrSchemeLst/>
 </a:theme>
+</file>
+
+<file path=customXml/item1.xml><?xml version="1.0" encoding="utf-8"?>
+<b:Sources xmlns:b="http://schemas.openxmlformats.org/officeDocument/2006/bibliography" xmlns="http://schemas.openxmlformats.org/officeDocument/2006/bibliography" SelectedStyle="\APA.XSL" StyleName="APA"/>
+</file>
+
+<file path=customXml/itemProps1.xml><?xml version="1.0" encoding="utf-8"?>
+<ds:datastoreItem xmlns:ds="http://schemas.openxmlformats.org/officeDocument/2006/customXml" ds:itemID="{B68CBBBB-F6C5-4B47-87F8-A4D97524E494}">
+  <ds:schemaRefs>
+    <ds:schemaRef ds:uri="http://schemas.openxmlformats.org/officeDocument/2006/bibliography"/>
+  </ds:schemaRefs>
+</ds:datastoreItem>
 </file>